--- a/PAP/combine.docx
+++ b/PAP/combine.docx
@@ -254,8 +254,6 @@
             <w:r>
               <w:t>, Dominik Vogel</w:t>
             </w:r>
-            <w:bookmarkStart w:id="0" w:name="_GoBack"/>
-            <w:bookmarkEnd w:id="0"/>
           </w:p>
         </w:tc>
       </w:tr>
@@ -1046,29 +1044,18 @@
       <w:r>
         <w:br w:type="page"/>
       </w:r>
-      <w:r>
-        <w:lastRenderedPageBreak/>
-        <w:fldChar w:fldCharType="begin"/>
-      </w:r>
-      <w:r>
-        <w:instrText xml:space="preserve">title  \* Mergeformat </w:instrText>
-      </w:r>
-      <w:r>
-        <w:fldChar w:fldCharType="separate"/>
-      </w:r>
-      <w:r>
-        <w:t>Use-Case Specification: &lt;Use-Case Name&gt;</w:t>
-      </w:r>
-      <w:r>
-        <w:fldChar w:fldCharType="end"/>
-      </w:r>
-      <w:bookmarkStart w:id="1" w:name="_Toc423410237"/>
-      <w:bookmarkStart w:id="2" w:name="_Toc425054503"/>
+      <w:fldSimple w:instr="title  \* Mergeformat ">
+        <w:r>
+          <w:t>Use-Case Specification: &lt;Use-Case Name&gt;</w:t>
+        </w:r>
+      </w:fldSimple>
+      <w:bookmarkStart w:id="0" w:name="_Toc423410237"/>
+      <w:bookmarkStart w:id="1" w:name="_Toc425054503"/>
       <w:r>
         <w:t xml:space="preserve"> </w:t>
       </w:r>
+      <w:bookmarkEnd w:id="0"/>
       <w:bookmarkEnd w:id="1"/>
-      <w:bookmarkEnd w:id="2"/>
     </w:p>
     <w:p>
       <w:pPr>
@@ -1079,13 +1066,13 @@
       <w:pPr>
         <w:pStyle w:val="berschrift1"/>
       </w:pPr>
+      <w:bookmarkStart w:id="2" w:name="_Toc465849320"/>
       <w:bookmarkStart w:id="3" w:name="_Toc423410238"/>
       <w:bookmarkStart w:id="4" w:name="_Toc425054504"/>
-      <w:bookmarkStart w:id="5" w:name="_Toc465849320"/>
       <w:r>
         <w:t>Use-Case Name</w:t>
       </w:r>
-      <w:bookmarkEnd w:id="5"/>
+      <w:bookmarkEnd w:id="2"/>
       <w:r>
         <w:t xml:space="preserve"> </w:t>
       </w:r>
@@ -1094,13 +1081,13 @@
       <w:pPr>
         <w:pStyle w:val="berschrift2"/>
       </w:pPr>
-      <w:bookmarkStart w:id="6" w:name="_Toc465849321"/>
+      <w:bookmarkStart w:id="5" w:name="_Toc465849321"/>
       <w:r>
         <w:t>Brief Description</w:t>
       </w:r>
       <w:bookmarkEnd w:id="3"/>
       <w:bookmarkEnd w:id="4"/>
-      <w:bookmarkEnd w:id="6"/>
+      <w:bookmarkEnd w:id="5"/>
     </w:p>
     <w:p>
       <w:r>
@@ -1113,7 +1100,23 @@
         <w:t xml:space="preserve">ich starts if you type in </w:t>
       </w:r>
       <w:r>
-        <w:t>“combine $itemA with $itemB”</w:t>
+        <w:t>“combine $</w:t>
+      </w:r>
+      <w:proofErr w:type="spellStart"/>
+      <w:r>
+        <w:t>itemA</w:t>
+      </w:r>
+      <w:proofErr w:type="spellEnd"/>
+      <w:r>
+        <w:t xml:space="preserve"> with $</w:t>
+      </w:r>
+      <w:proofErr w:type="spellStart"/>
+      <w:r>
+        <w:t>itemB</w:t>
+      </w:r>
+      <w:proofErr w:type="spellEnd"/>
+      <w:r>
+        <w:t>”</w:t>
       </w:r>
     </w:p>
     <w:p>
@@ -1121,30 +1124,30 @@
         <w:pStyle w:val="berschrift1"/>
         <w:widowControl/>
       </w:pPr>
-      <w:bookmarkStart w:id="7" w:name="_Toc423410239"/>
-      <w:bookmarkStart w:id="8" w:name="_Toc425054505"/>
-      <w:bookmarkStart w:id="9" w:name="_Toc465849322"/>
+      <w:bookmarkStart w:id="6" w:name="_Toc423410239"/>
+      <w:bookmarkStart w:id="7" w:name="_Toc425054505"/>
+      <w:bookmarkStart w:id="8" w:name="_Toc465849322"/>
       <w:r>
         <w:t>Flow of Events</w:t>
       </w:r>
+      <w:bookmarkEnd w:id="6"/>
       <w:bookmarkEnd w:id="7"/>
       <w:bookmarkEnd w:id="8"/>
-      <w:bookmarkEnd w:id="9"/>
     </w:p>
     <w:p>
       <w:pPr>
         <w:pStyle w:val="berschrift2"/>
         <w:widowControl/>
       </w:pPr>
-      <w:bookmarkStart w:id="10" w:name="_Toc423410240"/>
-      <w:bookmarkStart w:id="11" w:name="_Toc425054506"/>
-      <w:bookmarkStart w:id="12" w:name="_Toc465849323"/>
+      <w:bookmarkStart w:id="9" w:name="_Toc423410240"/>
+      <w:bookmarkStart w:id="10" w:name="_Toc425054506"/>
+      <w:bookmarkStart w:id="11" w:name="_Toc465849323"/>
       <w:r>
         <w:t>Basic Flow</w:t>
       </w:r>
+      <w:bookmarkEnd w:id="9"/>
       <w:bookmarkEnd w:id="10"/>
       <w:bookmarkEnd w:id="11"/>
-      <w:bookmarkEnd w:id="12"/>
       <w:r>
         <w:t xml:space="preserve"> </w:t>
       </w:r>
@@ -1200,6 +1203,37 @@
       </w:r>
     </w:p>
     <w:p>
+      <w:bookmarkStart w:id="12" w:name="_GoBack"/>
+      <w:bookmarkEnd w:id="12"/>
+      <w:r>
+        <w:lastRenderedPageBreak/>
+        <w:pict>
+          <v:shapetype id="_x0000_t75" coordsize="21600,21600" o:spt="75" o:preferrelative="t" path="m@4@5l@4@11@9@11@9@5xe" filled="f" stroked="f">
+            <v:stroke joinstyle="miter"/>
+            <v:formulas>
+              <v:f eqn="if lineDrawn pixelLineWidth 0"/>
+              <v:f eqn="sum @0 1 0"/>
+              <v:f eqn="sum 0 0 @1"/>
+              <v:f eqn="prod @2 1 2"/>
+              <v:f eqn="prod @3 21600 pixelWidth"/>
+              <v:f eqn="prod @3 21600 pixelHeight"/>
+              <v:f eqn="sum @0 0 1"/>
+              <v:f eqn="prod @6 1 2"/>
+              <v:f eqn="prod @7 21600 pixelWidth"/>
+              <v:f eqn="sum @8 21600 0"/>
+              <v:f eqn="prod @7 21600 pixelHeight"/>
+              <v:f eqn="sum @10 21600 0"/>
+            </v:formulas>
+            <v:path o:extrusionok="f" gradientshapeok="t" o:connecttype="rect"/>
+            <o:lock v:ext="edit" aspectratio="t"/>
+          </v:shapetype>
+          <v:shape id="_x0000_i1025" type="#_x0000_t75" style="width:393pt;height:313.5pt">
+            <v:imagedata r:id="rId14" o:title="combine mockup"/>
+          </v:shape>
+        </w:pict>
+      </w:r>
+    </w:p>
+    <w:p>
       <w:pPr>
         <w:pStyle w:val="berschrift1"/>
       </w:pPr>
@@ -1280,8 +1314,8 @@
       </w:pPr>
     </w:p>
     <w:sectPr>
-      <w:headerReference w:type="default" r:id="rId14"/>
-      <w:footerReference w:type="default" r:id="rId15"/>
+      <w:headerReference w:type="default" r:id="rId15"/>
+      <w:footerReference w:type="default" r:id="rId16"/>
       <w:endnotePr>
         <w:numFmt w:val="decimal"/>
       </w:endnotePr>
@@ -1424,21 +1458,11 @@
           <w:r>
             <w:fldChar w:fldCharType="end"/>
           </w:r>
-          <w:r>
-            <w:fldChar w:fldCharType="begin"/>
-          </w:r>
-          <w:r>
-            <w:instrText xml:space="preserve"> DOCPROPERTY "Company"  \* MERGEFORMAT </w:instrText>
-          </w:r>
-          <w:r>
-            <w:fldChar w:fldCharType="separate"/>
-          </w:r>
-          <w:r>
-            <w:t>&lt;Company Name&gt;</w:t>
-          </w:r>
-          <w:r>
-            <w:fldChar w:fldCharType="end"/>
-          </w:r>
+          <w:fldSimple w:instr=" DOCPROPERTY &quot;Company&quot;  \* MERGEFORMAT ">
+            <w:r>
+              <w:t>&lt;Company Name&gt;</w:t>
+            </w:r>
+          </w:fldSimple>
           <w:r>
             <w:t xml:space="preserve">, </w:t>
           </w:r>
@@ -1502,7 +1526,7 @@
               <w:rStyle w:val="Seitenzahl"/>
               <w:noProof/>
             </w:rPr>
-            <w:t>2</w:t>
+            <w:t>5</w:t>
           </w:r>
           <w:r>
             <w:rPr>
